--- a/Tuto gitHub avec un compte.docx
+++ b/Tuto gitHub avec un compte.docx
@@ -16,6 +16,7 @@
         <w:t>Hub</w:t>
       </w:r>
     </w:p>
+    <w:p/>
     <w:sectPr>
       <w:pgSz w:w="11906" w:h="16838"/>
       <w:pgMar w:top="709" w:right="1417" w:bottom="426" w:left="1417" w:header="708" w:footer="708" w:gutter="0"/>
